--- a/Waktu Pengerjaan.docx
+++ b/Waktu Pengerjaan.docx
@@ -47,7 +47,20 @@
         <w:t>16.18</w:t>
       </w:r>
       <w:r>
-        <w:t>-18.00(2 jam</w:t>
+        <w:t>-18.00(2 jam)</w:t>
+      </w:r>
+    </w:p>
+    <w:p>
+      <w:r>
+        <w:t>09.00-16.43(7</w:t>
+      </w:r>
+      <w:r>
+        <w:t xml:space="preserve"> jam)</w:t>
+      </w:r>
+    </w:p>
+    <w:p>
+      <w:r>
+        <w:t>Test 3 : 17.00-18.00(1 jam</w:t>
       </w:r>
       <w:bookmarkStart w:id="0" w:name="_GoBack"/>
       <w:bookmarkEnd w:id="0"/>
@@ -55,6 +68,7 @@
         <w:t>)</w:t>
       </w:r>
     </w:p>
+    <w:p/>
     <w:sectPr>
       <w:pgSz w:w="12240" w:h="15840"/>
       <w:pgMar w:top="1440" w:right="1440" w:bottom="1440" w:left="1440" w:header="708" w:footer="708" w:gutter="0"/>
